--- a/doc/tcm/growth.docx
+++ b/doc/tcm/growth.docx
@@ -2193,16 +2193,13 @@
         <w:fldChar w:fldCharType="end"/>
       </w:r>
     </w:p>
-    <w:p>
-      <w:bookmarkStart w:id="0" w:name="_GoBack"/>
-      <w:bookmarkEnd w:id="0"/>
-    </w:p>
     <w:p/>
+    <w:p/>
     <w:p>
       <w:pPr>
         <w:pStyle w:val="1"/>
       </w:pPr>
-      <w:bookmarkStart w:id="1" w:name="_Toc400363613"/>
+      <w:bookmarkStart w:id="0" w:name="_Toc400363613"/>
       <w:r>
         <w:rPr>
           <w:rFonts w:hint="eastAsia"/>
@@ -2213,7 +2210,7 @@
       <w:r>
         <w:t xml:space="preserve">  言</w:t>
       </w:r>
-      <w:bookmarkEnd w:id="1"/>
+      <w:bookmarkEnd w:id="0"/>
     </w:p>
     <w:p>
       <w:r>
@@ -2227,7 +2224,7 @@
       <w:pPr>
         <w:pStyle w:val="1"/>
       </w:pPr>
-      <w:bookmarkStart w:id="2" w:name="_Toc400363614"/>
+      <w:bookmarkStart w:id="1" w:name="_Toc400363614"/>
       <w:r>
         <w:rPr>
           <w:rFonts w:hint="eastAsia"/>
@@ -2235,7 +2232,7 @@
         <w:lastRenderedPageBreak/>
         <w:t>第一章：童年的回忆（上）</w:t>
       </w:r>
-      <w:bookmarkEnd w:id="2"/>
+      <w:bookmarkEnd w:id="1"/>
     </w:p>
     <w:p>
       <w:r>
@@ -2563,7 +2560,7 @@
       <w:pPr>
         <w:pStyle w:val="1"/>
       </w:pPr>
-      <w:bookmarkStart w:id="3" w:name="_Toc400363615"/>
+      <w:bookmarkStart w:id="2" w:name="_Toc400363615"/>
       <w:r>
         <w:rPr>
           <w:rFonts w:hint="eastAsia"/>
@@ -2571,7 +2568,7 @@
         <w:lastRenderedPageBreak/>
         <w:t>第二章：童年的回忆（中）</w:t>
       </w:r>
-      <w:bookmarkEnd w:id="3"/>
+      <w:bookmarkEnd w:id="2"/>
     </w:p>
     <w:p>
       <w:r>
@@ -2991,6 +2988,8 @@
       </w:r>
     </w:p>
     <w:p>
+      <w:bookmarkStart w:id="3" w:name="_GoBack"/>
+      <w:bookmarkEnd w:id="3"/>
       <w:r>
         <w:rPr>
           <w:rFonts w:hint="eastAsia"/>
@@ -15421,7 +15420,7 @@
         <w:szCs w:val="28"/>
         <w:lang w:val="zh-CN" w:eastAsia="zh-CN"/>
       </w:rPr>
-      <w:t>3</w:t>
+      <w:t>11</w:t>
     </w:r>
     <w:r>
       <w:rPr>
@@ -15460,21 +15459,7 @@
         <w:noProof/>
         <w:lang w:eastAsia="zh-CN"/>
       </w:rPr>
-      <w:t>前</w:t>
-    </w:r>
-    <w:r>
-      <w:rPr>
-        <w:rFonts w:hint="eastAsia"/>
-        <w:noProof/>
-      </w:rPr>
-      <w:t xml:space="preserve">  </w:t>
-    </w:r>
-    <w:r>
-      <w:rPr>
-        <w:rFonts w:hint="eastAsia"/>
-        <w:noProof/>
-      </w:rPr>
-      <w:t>言</w:t>
+      <w:t>第二章：童年的回忆（中）</w:t>
     </w:r>
     <w:r>
       <w:fldChar w:fldCharType="end"/>
@@ -19784,7 +19769,7 @@
 </file>
 
 <file path=customXml/itemProps1.xml><?xml version="1.0" encoding="utf-8"?>
-<ds:datastoreItem xmlns:ds="http://schemas.openxmlformats.org/officeDocument/2006/customXml" ds:itemID="{D08F7536-94B7-4B0B-AEF6-5C5ADAB98928}">
+<ds:datastoreItem xmlns:ds="http://schemas.openxmlformats.org/officeDocument/2006/customXml" ds:itemID="{291BA355-4D97-4EA7-8A70-99C27036B55D}">
   <ds:schemaRefs>
     <ds:schemaRef ds:uri="http://schemas.openxmlformats.org/officeDocument/2006/bibliography"/>
   </ds:schemaRefs>
